--- a/lab7/ШаблонОтчётаАлгосы2024.docx
+++ b/lab7/ШаблонОтчётаАлгосы2024.docx
@@ -1,6 +1,6 @@
 
 <file path=word/document.xml><?xml version="1.0" encoding="utf-8"?>
-<w:document xmlns:wpc="http://schemas.microsoft.com/office/word/2010/wordprocessingCanvas" xmlns:cx="http://schemas.microsoft.com/office/drawing/2014/chartex" xmlns:cx1="http://schemas.microsoft.com/office/drawing/2015/9/8/chartex" xmlns:cx2="http://schemas.microsoft.com/office/drawing/2015/10/21/chartex" xmlns:cx3="http://schemas.microsoft.com/office/drawing/2016/5/9/chartex" xmlns:cx4="http://schemas.microsoft.com/office/drawing/2016/5/10/chartex" xmlns:cx5="http://schemas.microsoft.com/office/drawing/2016/5/11/chartex" xmlns:cx6="http://schemas.microsoft.com/office/drawing/2016/5/12/chartex" xmlns:cx7="http://schemas.microsoft.com/office/drawing/2016/5/13/chartex" xmlns:cx8="http://schemas.microsoft.com/office/drawing/2016/5/14/chartex" xmlns:mc="http://schemas.openxmlformats.org/markup-compatibility/2006" xmlns:aink="http://schemas.microsoft.com/office/drawing/2016/ink" xmlns:am3d="http://schemas.microsoft.com/office/drawing/2017/model3d" xmlns:o="urn:schemas-microsoft-com:office:office" xmlns:oel="http://schemas.microsoft.com/office/2019/extlst" xmlns:r="http://schemas.openxmlformats.org/officeDocument/2006/relationships" xmlns:m="http://schemas.openxmlformats.org/officeDocument/2006/math" xmlns:v="urn:schemas-microsoft-com:vml" xmlns:wp14="http://schemas.microsoft.com/office/word/2010/wordprocessingDrawing" xmlns:wp="http://schemas.openxmlformats.org/drawingml/2006/wordprocessingDrawing" xmlns:w10="urn:schemas-microsoft-com:office:word" xmlns:w="http://schemas.openxmlformats.org/wordprocessingml/2006/main" xmlns:w14="http://schemas.microsoft.com/office/word/2010/wordml" xmlns:w15="http://schemas.microsoft.com/office/word/2012/wordml" xmlns:w16cex="http://schemas.microsoft.com/office/word/2018/wordml/cex" xmlns:w16cid="http://schemas.microsoft.com/office/word/2016/wordml/cid" xmlns:w16="http://schemas.microsoft.com/office/word/2018/wordml" xmlns:w16du="http://schemas.microsoft.com/office/word/2023/wordml/word16du" xmlns:w16sdtdh="http://schemas.microsoft.com/office/word/2020/wordml/sdtdatahash" xmlns:w16se="http://schemas.microsoft.com/office/word/2015/wordml/symex" xmlns:wpg="http://schemas.microsoft.com/office/word/2010/wordprocessingGroup" xmlns:wpi="http://schemas.microsoft.com/office/word/2010/wordprocessingInk" xmlns:wne="http://schemas.microsoft.com/office/word/2006/wordml" xmlns:wps="http://schemas.microsoft.com/office/word/2010/wordprocessingShape" mc:Ignorable="w14 w15 w16se w16cid w16 w16cex w16sdtdh w16du wp14">
+<w:document xmlns:wpc="http://schemas.microsoft.com/office/word/2010/wordprocessingCanvas" xmlns:cx="http://schemas.microsoft.com/office/drawing/2014/chartex" xmlns:cx1="http://schemas.microsoft.com/office/drawing/2015/9/8/chartex" xmlns:cx2="http://schemas.microsoft.com/office/drawing/2015/10/21/chartex" xmlns:cx3="http://schemas.microsoft.com/office/drawing/2016/5/9/chartex" xmlns:cx4="http://schemas.microsoft.com/office/drawing/2016/5/10/chartex" xmlns:cx5="http://schemas.microsoft.com/office/drawing/2016/5/11/chartex" xmlns:cx6="http://schemas.microsoft.com/office/drawing/2016/5/12/chartex" xmlns:cx7="http://schemas.microsoft.com/office/drawing/2016/5/13/chartex" xmlns:cx8="http://schemas.microsoft.com/office/drawing/2016/5/14/chartex" xmlns:mc="http://schemas.openxmlformats.org/markup-compatibility/2006" xmlns:aink="http://schemas.microsoft.com/office/drawing/2016/ink" xmlns:am3d="http://schemas.microsoft.com/office/drawing/2017/model3d" xmlns:o="urn:schemas-microsoft-com:office:office" xmlns:oel="http://schemas.microsoft.com/office/2019/extlst" xmlns:r="http://schemas.openxmlformats.org/officeDocument/2006/relationships" xmlns:m="http://schemas.openxmlformats.org/officeDocument/2006/math" xmlns:v="urn:schemas-microsoft-com:vml" xmlns:wp14="http://schemas.microsoft.com/office/word/2010/wordprocessingDrawing" xmlns:wp="http://schemas.openxmlformats.org/drawingml/2006/wordprocessingDrawing" xmlns:w10="urn:schemas-microsoft-com:office:word" xmlns:w="http://schemas.openxmlformats.org/wordprocessingml/2006/main" xmlns:w14="http://schemas.microsoft.com/office/word/2010/wordml" xmlns:w15="http://schemas.microsoft.com/office/word/2012/wordml" xmlns:w16cex="http://schemas.microsoft.com/office/word/2018/wordml/cex" xmlns:w16cid="http://schemas.microsoft.com/office/word/2016/wordml/cid" xmlns:w16="http://schemas.microsoft.com/office/word/2018/wordml" xmlns:w16du="http://schemas.microsoft.com/office/word/2023/wordml/word16du" xmlns:w16sdtdh="http://schemas.microsoft.com/office/word/2020/wordml/sdtdatahash" xmlns:w16sdtfl="http://schemas.microsoft.com/office/word/2024/wordml/sdtformatlock" xmlns:w16se="http://schemas.microsoft.com/office/word/2015/wordml/symex" xmlns:wpg="http://schemas.microsoft.com/office/word/2010/wordprocessingGroup" xmlns:wpi="http://schemas.microsoft.com/office/word/2010/wordprocessingInk" xmlns:wne="http://schemas.microsoft.com/office/word/2006/wordml" xmlns:wps="http://schemas.microsoft.com/office/word/2010/wordprocessingShape" mc:Ignorable="w14 w15 w16se w16cid w16 w16cex w16sdtdh w16sdtfl w16du wp14">
   <w:body>
     <w:p>
       <w:pPr>
@@ -845,93 +845,9 @@
         <w:ind w:firstLine="0"/>
         <w:jc w:val="center"/>
       </w:pPr>
-      <w:r>
-        <w:rPr>
-          <w:noProof/>
-          <w:lang w:val="en-US"/>
-        </w:rPr>
-        <w:lastRenderedPageBreak/>
-        <w:drawing>
-          <wp:inline distT="0" distB="0" distL="0" distR="0" wp14:anchorId="16F4E9F3" wp14:editId="74572F81">
-            <wp:extent cx="5210902" cy="8078327"/>
-            <wp:effectExtent l="0" t="0" r="8890" b="0"/>
-            <wp:docPr id="1913014918" name="Рисунок 1" descr="Изображение выглядит как текст, снимок экрана, дисплей, программное обеспечение&#10;&#10;Автоматически созданное описание"/>
-            <wp:cNvGraphicFramePr>
-              <a:graphicFrameLocks xmlns:a="http://schemas.openxmlformats.org/drawingml/2006/main" noChangeAspect="1"/>
-            </wp:cNvGraphicFramePr>
-            <a:graphic xmlns:a="http://schemas.openxmlformats.org/drawingml/2006/main">
-              <a:graphicData uri="http://schemas.openxmlformats.org/drawingml/2006/picture">
-                <pic:pic xmlns:pic="http://schemas.openxmlformats.org/drawingml/2006/picture">
-                  <pic:nvPicPr>
-                    <pic:cNvPr id="1913014918" name="Рисунок 1" descr="Изображение выглядит как текст, снимок экрана, дисплей, программное обеспечение&#10;&#10;Автоматически созданное описание"/>
-                    <pic:cNvPicPr/>
-                  </pic:nvPicPr>
-                  <pic:blipFill>
-                    <a:blip r:embed="rId8"/>
-                    <a:stretch>
-                      <a:fillRect/>
-                    </a:stretch>
-                  </pic:blipFill>
-                  <pic:spPr>
-                    <a:xfrm>
-                      <a:off x="0" y="0"/>
-                      <a:ext cx="5210902" cy="8078327"/>
-                    </a:xfrm>
-                    <a:prstGeom prst="rect">
-                      <a:avLst/>
-                    </a:prstGeom>
-                  </pic:spPr>
-                </pic:pic>
-              </a:graphicData>
-            </a:graphic>
-          </wp:inline>
-        </w:drawing>
-      </w:r>
-      <w:r>
-        <w:rPr>
-          <w:noProof/>
-          <w:lang w:val="en-US"/>
-        </w:rPr>
-        <w:lastRenderedPageBreak/>
-        <w:drawing>
-          <wp:inline distT="0" distB="0" distL="0" distR="0" wp14:anchorId="0EA54C64" wp14:editId="4EA87D88">
-            <wp:extent cx="5877745" cy="7554379"/>
-            <wp:effectExtent l="0" t="0" r="8890" b="8890"/>
-            <wp:docPr id="1299553630" name="Рисунок 1" descr="Изображение выглядит как текст, снимок экрана, программное обеспечение&#10;&#10;Автоматически созданное описание"/>
-            <wp:cNvGraphicFramePr>
-              <a:graphicFrameLocks xmlns:a="http://schemas.openxmlformats.org/drawingml/2006/main" noChangeAspect="1"/>
-            </wp:cNvGraphicFramePr>
-            <a:graphic xmlns:a="http://schemas.openxmlformats.org/drawingml/2006/main">
-              <a:graphicData uri="http://schemas.openxmlformats.org/drawingml/2006/picture">
-                <pic:pic xmlns:pic="http://schemas.openxmlformats.org/drawingml/2006/picture">
-                  <pic:nvPicPr>
-                    <pic:cNvPr id="1299553630" name="Рисунок 1" descr="Изображение выглядит как текст, снимок экрана, программное обеспечение&#10;&#10;Автоматически созданное описание"/>
-                    <pic:cNvPicPr/>
-                  </pic:nvPicPr>
-                  <pic:blipFill>
-                    <a:blip r:embed="rId9"/>
-                    <a:stretch>
-                      <a:fillRect/>
-                    </a:stretch>
-                  </pic:blipFill>
-                  <pic:spPr>
-                    <a:xfrm>
-                      <a:off x="0" y="0"/>
-                      <a:ext cx="5877745" cy="7554379"/>
-                    </a:xfrm>
-                    <a:prstGeom prst="rect">
-                      <a:avLst/>
-                    </a:prstGeom>
-                  </pic:spPr>
-                </pic:pic>
-              </a:graphicData>
-            </a:graphic>
-          </wp:inline>
-        </w:drawing>
-      </w:r>
     </w:p>
     <w:sectPr>
-      <w:footerReference w:type="default" r:id="rId10"/>
+      <w:footerReference w:type="default" r:id="rId8"/>
       <w:pgSz w:w="11906" w:h="16838"/>
       <w:pgMar w:top="1134" w:right="707" w:bottom="1276" w:left="1701" w:header="708" w:footer="708" w:gutter="0"/>
       <w:cols w:space="708"/>
@@ -943,7 +859,7 @@
 </file>
 
 <file path=word/endnotes.xml><?xml version="1.0" encoding="utf-8"?>
-<w:endnotes xmlns:wpc="http://schemas.microsoft.com/office/word/2010/wordprocessingCanvas" xmlns:cx="http://schemas.microsoft.com/office/drawing/2014/chartex" xmlns:cx1="http://schemas.microsoft.com/office/drawing/2015/9/8/chartex" xmlns:cx2="http://schemas.microsoft.com/office/drawing/2015/10/21/chartex" xmlns:cx3="http://schemas.microsoft.com/office/drawing/2016/5/9/chartex" xmlns:cx4="http://schemas.microsoft.com/office/drawing/2016/5/10/chartex" xmlns:cx5="http://schemas.microsoft.com/office/drawing/2016/5/11/chartex" xmlns:cx6="http://schemas.microsoft.com/office/drawing/2016/5/12/chartex" xmlns:cx7="http://schemas.microsoft.com/office/drawing/2016/5/13/chartex" xmlns:cx8="http://schemas.microsoft.com/office/drawing/2016/5/14/chartex" xmlns:mc="http://schemas.openxmlformats.org/markup-compatibility/2006" xmlns:aink="http://schemas.microsoft.com/office/drawing/2016/ink" xmlns:am3d="http://schemas.microsoft.com/office/drawing/2017/model3d" xmlns:o="urn:schemas-microsoft-com:office:office" xmlns:oel="http://schemas.microsoft.com/office/2019/extlst" xmlns:r="http://schemas.openxmlformats.org/officeDocument/2006/relationships" xmlns:m="http://schemas.openxmlformats.org/officeDocument/2006/math" xmlns:v="urn:schemas-microsoft-com:vml" xmlns:wp14="http://schemas.microsoft.com/office/word/2010/wordprocessingDrawing" xmlns:wp="http://schemas.openxmlformats.org/drawingml/2006/wordprocessingDrawing" xmlns:w10="urn:schemas-microsoft-com:office:word" xmlns:w="http://schemas.openxmlformats.org/wordprocessingml/2006/main" xmlns:w14="http://schemas.microsoft.com/office/word/2010/wordml" xmlns:w15="http://schemas.microsoft.com/office/word/2012/wordml" xmlns:w16cex="http://schemas.microsoft.com/office/word/2018/wordml/cex" xmlns:w16cid="http://schemas.microsoft.com/office/word/2016/wordml/cid" xmlns:w16="http://schemas.microsoft.com/office/word/2018/wordml" xmlns:w16du="http://schemas.microsoft.com/office/word/2023/wordml/word16du" xmlns:w16sdtdh="http://schemas.microsoft.com/office/word/2020/wordml/sdtdatahash" xmlns:w16se="http://schemas.microsoft.com/office/word/2015/wordml/symex" xmlns:wpg="http://schemas.microsoft.com/office/word/2010/wordprocessingGroup" xmlns:wpi="http://schemas.microsoft.com/office/word/2010/wordprocessingInk" xmlns:wne="http://schemas.microsoft.com/office/word/2006/wordml" xmlns:wps="http://schemas.microsoft.com/office/word/2010/wordprocessingShape" mc:Ignorable="w14 w15 w16se w16cid w16 w16cex w16sdtdh w16du wp14">
+<w:endnotes xmlns:wpc="http://schemas.microsoft.com/office/word/2010/wordprocessingCanvas" xmlns:cx="http://schemas.microsoft.com/office/drawing/2014/chartex" xmlns:cx1="http://schemas.microsoft.com/office/drawing/2015/9/8/chartex" xmlns:cx2="http://schemas.microsoft.com/office/drawing/2015/10/21/chartex" xmlns:cx3="http://schemas.microsoft.com/office/drawing/2016/5/9/chartex" xmlns:cx4="http://schemas.microsoft.com/office/drawing/2016/5/10/chartex" xmlns:cx5="http://schemas.microsoft.com/office/drawing/2016/5/11/chartex" xmlns:cx6="http://schemas.microsoft.com/office/drawing/2016/5/12/chartex" xmlns:cx7="http://schemas.microsoft.com/office/drawing/2016/5/13/chartex" xmlns:cx8="http://schemas.microsoft.com/office/drawing/2016/5/14/chartex" xmlns:mc="http://schemas.openxmlformats.org/markup-compatibility/2006" xmlns:aink="http://schemas.microsoft.com/office/drawing/2016/ink" xmlns:am3d="http://schemas.microsoft.com/office/drawing/2017/model3d" xmlns:o="urn:schemas-microsoft-com:office:office" xmlns:oel="http://schemas.microsoft.com/office/2019/extlst" xmlns:r="http://schemas.openxmlformats.org/officeDocument/2006/relationships" xmlns:m="http://schemas.openxmlformats.org/officeDocument/2006/math" xmlns:v="urn:schemas-microsoft-com:vml" xmlns:wp14="http://schemas.microsoft.com/office/word/2010/wordprocessingDrawing" xmlns:wp="http://schemas.openxmlformats.org/drawingml/2006/wordprocessingDrawing" xmlns:w10="urn:schemas-microsoft-com:office:word" xmlns:w="http://schemas.openxmlformats.org/wordprocessingml/2006/main" xmlns:w14="http://schemas.microsoft.com/office/word/2010/wordml" xmlns:w15="http://schemas.microsoft.com/office/word/2012/wordml" xmlns:w16cex="http://schemas.microsoft.com/office/word/2018/wordml/cex" xmlns:w16cid="http://schemas.microsoft.com/office/word/2016/wordml/cid" xmlns:w16="http://schemas.microsoft.com/office/word/2018/wordml" xmlns:w16du="http://schemas.microsoft.com/office/word/2023/wordml/word16du" xmlns:w16sdtdh="http://schemas.microsoft.com/office/word/2020/wordml/sdtdatahash" xmlns:w16sdtfl="http://schemas.microsoft.com/office/word/2024/wordml/sdtformatlock" xmlns:w16se="http://schemas.microsoft.com/office/word/2015/wordml/symex" xmlns:wpg="http://schemas.microsoft.com/office/word/2010/wordprocessingGroup" xmlns:wpi="http://schemas.microsoft.com/office/word/2010/wordprocessingInk" xmlns:wne="http://schemas.microsoft.com/office/word/2006/wordml" xmlns:wps="http://schemas.microsoft.com/office/word/2010/wordprocessingShape" mc:Ignorable="w14 w15 w16se w16cid w16 w16cex w16sdtdh w16sdtfl w16du wp14">
   <w:endnote w:type="separator" w:id="-1">
     <w:p>
       <w:pPr>
@@ -968,7 +884,7 @@
 </file>
 
 <file path=word/footer1.xml><?xml version="1.0" encoding="utf-8"?>
-<w:ftr xmlns:wpc="http://schemas.microsoft.com/office/word/2010/wordprocessingCanvas" xmlns:cx="http://schemas.microsoft.com/office/drawing/2014/chartex" xmlns:cx1="http://schemas.microsoft.com/office/drawing/2015/9/8/chartex" xmlns:cx2="http://schemas.microsoft.com/office/drawing/2015/10/21/chartex" xmlns:cx3="http://schemas.microsoft.com/office/drawing/2016/5/9/chartex" xmlns:cx4="http://schemas.microsoft.com/office/drawing/2016/5/10/chartex" xmlns:cx5="http://schemas.microsoft.com/office/drawing/2016/5/11/chartex" xmlns:cx6="http://schemas.microsoft.com/office/drawing/2016/5/12/chartex" xmlns:cx7="http://schemas.microsoft.com/office/drawing/2016/5/13/chartex" xmlns:cx8="http://schemas.microsoft.com/office/drawing/2016/5/14/chartex" xmlns:mc="http://schemas.openxmlformats.org/markup-compatibility/2006" xmlns:aink="http://schemas.microsoft.com/office/drawing/2016/ink" xmlns:am3d="http://schemas.microsoft.com/office/drawing/2017/model3d" xmlns:o="urn:schemas-microsoft-com:office:office" xmlns:oel="http://schemas.microsoft.com/office/2019/extlst" xmlns:r="http://schemas.openxmlformats.org/officeDocument/2006/relationships" xmlns:m="http://schemas.openxmlformats.org/officeDocument/2006/math" xmlns:v="urn:schemas-microsoft-com:vml" xmlns:wp14="http://schemas.microsoft.com/office/word/2010/wordprocessingDrawing" xmlns:wp="http://schemas.openxmlformats.org/drawingml/2006/wordprocessingDrawing" xmlns:w10="urn:schemas-microsoft-com:office:word" xmlns:w="http://schemas.openxmlformats.org/wordprocessingml/2006/main" xmlns:w14="http://schemas.microsoft.com/office/word/2010/wordml" xmlns:w15="http://schemas.microsoft.com/office/word/2012/wordml" xmlns:w16cex="http://schemas.microsoft.com/office/word/2018/wordml/cex" xmlns:w16cid="http://schemas.microsoft.com/office/word/2016/wordml/cid" xmlns:w16="http://schemas.microsoft.com/office/word/2018/wordml" xmlns:w16du="http://schemas.microsoft.com/office/word/2023/wordml/word16du" xmlns:w16sdtdh="http://schemas.microsoft.com/office/word/2020/wordml/sdtdatahash" xmlns:w16se="http://schemas.microsoft.com/office/word/2015/wordml/symex" xmlns:wpg="http://schemas.microsoft.com/office/word/2010/wordprocessingGroup" xmlns:wpi="http://schemas.microsoft.com/office/word/2010/wordprocessingInk" xmlns:wne="http://schemas.microsoft.com/office/word/2006/wordml" xmlns:wps="http://schemas.microsoft.com/office/word/2010/wordprocessingShape" mc:Ignorable="w14 w15 w16se w16cid w16 w16cex w16sdtdh w16du wp14">
+<w:ftr xmlns:wpc="http://schemas.microsoft.com/office/word/2010/wordprocessingCanvas" xmlns:cx="http://schemas.microsoft.com/office/drawing/2014/chartex" xmlns:cx1="http://schemas.microsoft.com/office/drawing/2015/9/8/chartex" xmlns:cx2="http://schemas.microsoft.com/office/drawing/2015/10/21/chartex" xmlns:cx3="http://schemas.microsoft.com/office/drawing/2016/5/9/chartex" xmlns:cx4="http://schemas.microsoft.com/office/drawing/2016/5/10/chartex" xmlns:cx5="http://schemas.microsoft.com/office/drawing/2016/5/11/chartex" xmlns:cx6="http://schemas.microsoft.com/office/drawing/2016/5/12/chartex" xmlns:cx7="http://schemas.microsoft.com/office/drawing/2016/5/13/chartex" xmlns:cx8="http://schemas.microsoft.com/office/drawing/2016/5/14/chartex" xmlns:mc="http://schemas.openxmlformats.org/markup-compatibility/2006" xmlns:aink="http://schemas.microsoft.com/office/drawing/2016/ink" xmlns:am3d="http://schemas.microsoft.com/office/drawing/2017/model3d" xmlns:o="urn:schemas-microsoft-com:office:office" xmlns:oel="http://schemas.microsoft.com/office/2019/extlst" xmlns:r="http://schemas.openxmlformats.org/officeDocument/2006/relationships" xmlns:m="http://schemas.openxmlformats.org/officeDocument/2006/math" xmlns:v="urn:schemas-microsoft-com:vml" xmlns:wp14="http://schemas.microsoft.com/office/word/2010/wordprocessingDrawing" xmlns:wp="http://schemas.openxmlformats.org/drawingml/2006/wordprocessingDrawing" xmlns:w10="urn:schemas-microsoft-com:office:word" xmlns:w="http://schemas.openxmlformats.org/wordprocessingml/2006/main" xmlns:w14="http://schemas.microsoft.com/office/word/2010/wordml" xmlns:w15="http://schemas.microsoft.com/office/word/2012/wordml" xmlns:w16cex="http://schemas.microsoft.com/office/word/2018/wordml/cex" xmlns:w16cid="http://schemas.microsoft.com/office/word/2016/wordml/cid" xmlns:w16="http://schemas.microsoft.com/office/word/2018/wordml" xmlns:w16du="http://schemas.microsoft.com/office/word/2023/wordml/word16du" xmlns:w16sdtdh="http://schemas.microsoft.com/office/word/2020/wordml/sdtdatahash" xmlns:w16sdtfl="http://schemas.microsoft.com/office/word/2024/wordml/sdtformatlock" xmlns:w16se="http://schemas.microsoft.com/office/word/2015/wordml/symex" xmlns:wpg="http://schemas.microsoft.com/office/word/2010/wordprocessingGroup" xmlns:wpi="http://schemas.microsoft.com/office/word/2010/wordprocessingInk" xmlns:wne="http://schemas.microsoft.com/office/word/2006/wordml" xmlns:wps="http://schemas.microsoft.com/office/word/2010/wordprocessingShape" mc:Ignorable="w14 w15 w16se w16cid w16 w16cex w16sdtdh w16sdtfl w16du wp14">
   <w:sdt>
     <w:sdtPr>
       <w:id w:val="575395145"/>
@@ -1010,7 +926,7 @@
 </file>
 
 <file path=word/footnotes.xml><?xml version="1.0" encoding="utf-8"?>
-<w:footnotes xmlns:wpc="http://schemas.microsoft.com/office/word/2010/wordprocessingCanvas" xmlns:cx="http://schemas.microsoft.com/office/drawing/2014/chartex" xmlns:cx1="http://schemas.microsoft.com/office/drawing/2015/9/8/chartex" xmlns:cx2="http://schemas.microsoft.com/office/drawing/2015/10/21/chartex" xmlns:cx3="http://schemas.microsoft.com/office/drawing/2016/5/9/chartex" xmlns:cx4="http://schemas.microsoft.com/office/drawing/2016/5/10/chartex" xmlns:cx5="http://schemas.microsoft.com/office/drawing/2016/5/11/chartex" xmlns:cx6="http://schemas.microsoft.com/office/drawing/2016/5/12/chartex" xmlns:cx7="http://schemas.microsoft.com/office/drawing/2016/5/13/chartex" xmlns:cx8="http://schemas.microsoft.com/office/drawing/2016/5/14/chartex" xmlns:mc="http://schemas.openxmlformats.org/markup-compatibility/2006" xmlns:aink="http://schemas.microsoft.com/office/drawing/2016/ink" xmlns:am3d="http://schemas.microsoft.com/office/drawing/2017/model3d" xmlns:o="urn:schemas-microsoft-com:office:office" xmlns:oel="http://schemas.microsoft.com/office/2019/extlst" xmlns:r="http://schemas.openxmlformats.org/officeDocument/2006/relationships" xmlns:m="http://schemas.openxmlformats.org/officeDocument/2006/math" xmlns:v="urn:schemas-microsoft-com:vml" xmlns:wp14="http://schemas.microsoft.com/office/word/2010/wordprocessingDrawing" xmlns:wp="http://schemas.openxmlformats.org/drawingml/2006/wordprocessingDrawing" xmlns:w10="urn:schemas-microsoft-com:office:word" xmlns:w="http://schemas.openxmlformats.org/wordprocessingml/2006/main" xmlns:w14="http://schemas.microsoft.com/office/word/2010/wordml" xmlns:w15="http://schemas.microsoft.com/office/word/2012/wordml" xmlns:w16cex="http://schemas.microsoft.com/office/word/2018/wordml/cex" xmlns:w16cid="http://schemas.microsoft.com/office/word/2016/wordml/cid" xmlns:w16="http://schemas.microsoft.com/office/word/2018/wordml" xmlns:w16du="http://schemas.microsoft.com/office/word/2023/wordml/word16du" xmlns:w16sdtdh="http://schemas.microsoft.com/office/word/2020/wordml/sdtdatahash" xmlns:w16se="http://schemas.microsoft.com/office/word/2015/wordml/symex" xmlns:wpg="http://schemas.microsoft.com/office/word/2010/wordprocessingGroup" xmlns:wpi="http://schemas.microsoft.com/office/word/2010/wordprocessingInk" xmlns:wne="http://schemas.microsoft.com/office/word/2006/wordml" xmlns:wps="http://schemas.microsoft.com/office/word/2010/wordprocessingShape" mc:Ignorable="w14 w15 w16se w16cid w16 w16cex w16sdtdh w16du wp14">
+<w:footnotes xmlns:wpc="http://schemas.microsoft.com/office/word/2010/wordprocessingCanvas" xmlns:cx="http://schemas.microsoft.com/office/drawing/2014/chartex" xmlns:cx1="http://schemas.microsoft.com/office/drawing/2015/9/8/chartex" xmlns:cx2="http://schemas.microsoft.com/office/drawing/2015/10/21/chartex" xmlns:cx3="http://schemas.microsoft.com/office/drawing/2016/5/9/chartex" xmlns:cx4="http://schemas.microsoft.com/office/drawing/2016/5/10/chartex" xmlns:cx5="http://schemas.microsoft.com/office/drawing/2016/5/11/chartex" xmlns:cx6="http://schemas.microsoft.com/office/drawing/2016/5/12/chartex" xmlns:cx7="http://schemas.microsoft.com/office/drawing/2016/5/13/chartex" xmlns:cx8="http://schemas.microsoft.com/office/drawing/2016/5/14/chartex" xmlns:mc="http://schemas.openxmlformats.org/markup-compatibility/2006" xmlns:aink="http://schemas.microsoft.com/office/drawing/2016/ink" xmlns:am3d="http://schemas.microsoft.com/office/drawing/2017/model3d" xmlns:o="urn:schemas-microsoft-com:office:office" xmlns:oel="http://schemas.microsoft.com/office/2019/extlst" xmlns:r="http://schemas.openxmlformats.org/officeDocument/2006/relationships" xmlns:m="http://schemas.openxmlformats.org/officeDocument/2006/math" xmlns:v="urn:schemas-microsoft-com:vml" xmlns:wp14="http://schemas.microsoft.com/office/word/2010/wordprocessingDrawing" xmlns:wp="http://schemas.openxmlformats.org/drawingml/2006/wordprocessingDrawing" xmlns:w10="urn:schemas-microsoft-com:office:word" xmlns:w="http://schemas.openxmlformats.org/wordprocessingml/2006/main" xmlns:w14="http://schemas.microsoft.com/office/word/2010/wordml" xmlns:w15="http://schemas.microsoft.com/office/word/2012/wordml" xmlns:w16cex="http://schemas.microsoft.com/office/word/2018/wordml/cex" xmlns:w16cid="http://schemas.microsoft.com/office/word/2016/wordml/cid" xmlns:w16="http://schemas.microsoft.com/office/word/2018/wordml" xmlns:w16du="http://schemas.microsoft.com/office/word/2023/wordml/word16du" xmlns:w16sdtdh="http://schemas.microsoft.com/office/word/2020/wordml/sdtdatahash" xmlns:w16sdtfl="http://schemas.microsoft.com/office/word/2024/wordml/sdtformatlock" xmlns:w16se="http://schemas.microsoft.com/office/word/2015/wordml/symex" xmlns:wpg="http://schemas.microsoft.com/office/word/2010/wordprocessingGroup" xmlns:wpi="http://schemas.microsoft.com/office/word/2010/wordprocessingInk" xmlns:wne="http://schemas.microsoft.com/office/word/2006/wordml" xmlns:wps="http://schemas.microsoft.com/office/word/2010/wordprocessingShape" mc:Ignorable="w14 w15 w16se w16cid w16 w16cex w16sdtdh w16sdtfl w16du wp14">
   <w:footnote w:type="separator" w:id="-1">
     <w:p>
       <w:pPr>
@@ -1035,7 +951,7 @@
 </file>
 
 <file path=word/numbering.xml><?xml version="1.0" encoding="utf-8"?>
-<w:numbering xmlns:wpc="http://schemas.microsoft.com/office/word/2010/wordprocessingCanvas" xmlns:cx="http://schemas.microsoft.com/office/drawing/2014/chartex" xmlns:cx1="http://schemas.microsoft.com/office/drawing/2015/9/8/chartex" xmlns:cx2="http://schemas.microsoft.com/office/drawing/2015/10/21/chartex" xmlns:cx3="http://schemas.microsoft.com/office/drawing/2016/5/9/chartex" xmlns:cx4="http://schemas.microsoft.com/office/drawing/2016/5/10/chartex" xmlns:cx5="http://schemas.microsoft.com/office/drawing/2016/5/11/chartex" xmlns:cx6="http://schemas.microsoft.com/office/drawing/2016/5/12/chartex" xmlns:cx7="http://schemas.microsoft.com/office/drawing/2016/5/13/chartex" xmlns:cx8="http://schemas.microsoft.com/office/drawing/2016/5/14/chartex" xmlns:mc="http://schemas.openxmlformats.org/markup-compatibility/2006" xmlns:aink="http://schemas.microsoft.com/office/drawing/2016/ink" xmlns:am3d="http://schemas.microsoft.com/office/drawing/2017/model3d" xmlns:o="urn:schemas-microsoft-com:office:office" xmlns:oel="http://schemas.microsoft.com/office/2019/extlst" xmlns:r="http://schemas.openxmlformats.org/officeDocument/2006/relationships" xmlns:m="http://schemas.openxmlformats.org/officeDocument/2006/math" xmlns:v="urn:schemas-microsoft-com:vml" xmlns:wp14="http://schemas.microsoft.com/office/word/2010/wordprocessingDrawing" xmlns:wp="http://schemas.openxmlformats.org/drawingml/2006/wordprocessingDrawing" xmlns:w10="urn:schemas-microsoft-com:office:word" xmlns:w="http://schemas.openxmlformats.org/wordprocessingml/2006/main" xmlns:w14="http://schemas.microsoft.com/office/word/2010/wordml" xmlns:w15="http://schemas.microsoft.com/office/word/2012/wordml" xmlns:w16cex="http://schemas.microsoft.com/office/word/2018/wordml/cex" xmlns:w16cid="http://schemas.microsoft.com/office/word/2016/wordml/cid" xmlns:w16="http://schemas.microsoft.com/office/word/2018/wordml" xmlns:w16du="http://schemas.microsoft.com/office/word/2023/wordml/word16du" xmlns:w16sdtdh="http://schemas.microsoft.com/office/word/2020/wordml/sdtdatahash" xmlns:w16se="http://schemas.microsoft.com/office/word/2015/wordml/symex" xmlns:wpg="http://schemas.microsoft.com/office/word/2010/wordprocessingGroup" xmlns:wpi="http://schemas.microsoft.com/office/word/2010/wordprocessingInk" xmlns:wne="http://schemas.microsoft.com/office/word/2006/wordml" xmlns:wps="http://schemas.microsoft.com/office/word/2010/wordprocessingShape" mc:Ignorable="w14 w15 w16se w16cid w16 w16cex w16sdtdh w16du wp14">
+<w:numbering xmlns:wpc="http://schemas.microsoft.com/office/word/2010/wordprocessingCanvas" xmlns:cx="http://schemas.microsoft.com/office/drawing/2014/chartex" xmlns:cx1="http://schemas.microsoft.com/office/drawing/2015/9/8/chartex" xmlns:cx2="http://schemas.microsoft.com/office/drawing/2015/10/21/chartex" xmlns:cx3="http://schemas.microsoft.com/office/drawing/2016/5/9/chartex" xmlns:cx4="http://schemas.microsoft.com/office/drawing/2016/5/10/chartex" xmlns:cx5="http://schemas.microsoft.com/office/drawing/2016/5/11/chartex" xmlns:cx6="http://schemas.microsoft.com/office/drawing/2016/5/12/chartex" xmlns:cx7="http://schemas.microsoft.com/office/drawing/2016/5/13/chartex" xmlns:cx8="http://schemas.microsoft.com/office/drawing/2016/5/14/chartex" xmlns:mc="http://schemas.openxmlformats.org/markup-compatibility/2006" xmlns:aink="http://schemas.microsoft.com/office/drawing/2016/ink" xmlns:am3d="http://schemas.microsoft.com/office/drawing/2017/model3d" xmlns:o="urn:schemas-microsoft-com:office:office" xmlns:oel="http://schemas.microsoft.com/office/2019/extlst" xmlns:r="http://schemas.openxmlformats.org/officeDocument/2006/relationships" xmlns:m="http://schemas.openxmlformats.org/officeDocument/2006/math" xmlns:v="urn:schemas-microsoft-com:vml" xmlns:wp14="http://schemas.microsoft.com/office/word/2010/wordprocessingDrawing" xmlns:wp="http://schemas.openxmlformats.org/drawingml/2006/wordprocessingDrawing" xmlns:w10="urn:schemas-microsoft-com:office:word" xmlns:w="http://schemas.openxmlformats.org/wordprocessingml/2006/main" xmlns:w14="http://schemas.microsoft.com/office/word/2010/wordml" xmlns:w15="http://schemas.microsoft.com/office/word/2012/wordml" xmlns:w16cex="http://schemas.microsoft.com/office/word/2018/wordml/cex" xmlns:w16cid="http://schemas.microsoft.com/office/word/2016/wordml/cid" xmlns:w16="http://schemas.microsoft.com/office/word/2018/wordml" xmlns:w16du="http://schemas.microsoft.com/office/word/2023/wordml/word16du" xmlns:w16sdtdh="http://schemas.microsoft.com/office/word/2020/wordml/sdtdatahash" xmlns:w16sdtfl="http://schemas.microsoft.com/office/word/2024/wordml/sdtformatlock" xmlns:w16se="http://schemas.microsoft.com/office/word/2015/wordml/symex" xmlns:wpg="http://schemas.microsoft.com/office/word/2010/wordprocessingGroup" xmlns:wpi="http://schemas.microsoft.com/office/word/2010/wordprocessingInk" xmlns:wne="http://schemas.microsoft.com/office/word/2006/wordml" xmlns:wps="http://schemas.microsoft.com/office/word/2010/wordprocessingShape" mc:Ignorable="w14 w15 w16se w16cid w16 w16cex w16sdtdh w16sdtfl w16du wp14">
   <w:abstractNum w:abstractNumId="0" w15:restartNumberingAfterBreak="0">
     <w:nsid w:val="0C7E67E5"/>
     <w:multiLevelType w:val="hybridMultilevel"/>
@@ -2069,7 +1985,7 @@
 </file>
 
 <file path=word/styles.xml><?xml version="1.0" encoding="utf-8"?>
-<w:styles xmlns:mc="http://schemas.openxmlformats.org/markup-compatibility/2006" xmlns:r="http://schemas.openxmlformats.org/officeDocument/2006/relationships" xmlns:w="http://schemas.openxmlformats.org/wordprocessingml/2006/main" xmlns:w14="http://schemas.microsoft.com/office/word/2010/wordml" xmlns:w15="http://schemas.microsoft.com/office/word/2012/wordml" xmlns:w16cex="http://schemas.microsoft.com/office/word/2018/wordml/cex" xmlns:w16cid="http://schemas.microsoft.com/office/word/2016/wordml/cid" xmlns:w16="http://schemas.microsoft.com/office/word/2018/wordml" xmlns:w16du="http://schemas.microsoft.com/office/word/2023/wordml/word16du" xmlns:w16sdtdh="http://schemas.microsoft.com/office/word/2020/wordml/sdtdatahash" xmlns:w16se="http://schemas.microsoft.com/office/word/2015/wordml/symex" mc:Ignorable="w14 w15 w16se w16cid w16 w16cex w16sdtdh w16du">
+<w:styles xmlns:mc="http://schemas.openxmlformats.org/markup-compatibility/2006" xmlns:r="http://schemas.openxmlformats.org/officeDocument/2006/relationships" xmlns:w="http://schemas.openxmlformats.org/wordprocessingml/2006/main" xmlns:w14="http://schemas.microsoft.com/office/word/2010/wordml" xmlns:w15="http://schemas.microsoft.com/office/word/2012/wordml" xmlns:w16cex="http://schemas.microsoft.com/office/word/2018/wordml/cex" xmlns:w16cid="http://schemas.microsoft.com/office/word/2016/wordml/cid" xmlns:w16="http://schemas.microsoft.com/office/word/2018/wordml" xmlns:w16du="http://schemas.microsoft.com/office/word/2023/wordml/word16du" xmlns:w16sdtdh="http://schemas.microsoft.com/office/word/2020/wordml/sdtdatahash" xmlns:w16sdtfl="http://schemas.microsoft.com/office/word/2024/wordml/sdtformatlock" xmlns:w16se="http://schemas.microsoft.com/office/word/2015/wordml/symex" mc:Ignorable="w14 w15 w16se w16cid w16 w16cex w16sdtdh w16sdtfl w16du">
   <w:docDefaults>
     <w:rPrDefault>
       <w:rPr>
@@ -2672,6 +2588,7 @@
   <w:style w:type="character" w:default="1" w:styleId="a0">
     <w:name w:val="Default Paragraph Font"/>
     <w:uiPriority w:val="1"/>
+    <w:semiHidden/>
     <w:unhideWhenUsed/>
   </w:style>
   <w:style w:type="table" w:default="1" w:styleId="a1">
